--- a/Supero Incorporation Limited .docx
+++ b/Supero Incorporation Limited .docx
@@ -1,16 +1,10 @@
 
 <file path=word/document.xml><?xml version="1.0" encoding="utf-8"?>
-<w:document xmlns:mc="http://schemas.openxmlformats.org/markup-compatibility/2006" xmlns:o="urn:schemas-microsoft-com:office:office" xmlns:r="http://schemas.openxmlformats.org/officeDocument/2006/relationships" xmlns:m="http://schemas.openxmlformats.org/officeDocument/2006/math" xmlns:v="urn:schemas-microsoft-com:vml" xmlns:wp="http://schemas.openxmlformats.org/drawingml/2006/wordprocessingDrawing" xmlns:w10="urn:schemas-microsoft-com:office:word" xmlns:w="http://schemas.openxmlformats.org/wordprocessingml/2006/main" xmlns:wne="http://schemas.microsoft.com/office/word/2006/wordml" xmlns:sl="http://schemas.openxmlformats.org/schemaLibrary/2006/main" xmlns:a="http://schemas.openxmlformats.org/drawingml/2006/main" xmlns:pic="http://schemas.openxmlformats.org/drawingml/2006/picture" xmlns:c="http://schemas.openxmlformats.org/drawingml/2006/chart" xmlns:lc="http://schemas.openxmlformats.org/drawingml/2006/lockedCanvas" xmlns:dgm="http://schemas.openxmlformats.org/drawingml/2006/diagram" xmlns:wps="http://schemas.microsoft.com/office/word/2010/wordprocessingShape" xmlns:wpg="http://schemas.microsoft.com/office/word/2010/wordprocessingGroup" xmlns:w14="http://schemas.microsoft.com/office/word/2010/wordml" xmlns:w15="http://schemas.microsoft.com/office/word/2012/wordml">
+<w:document xmlns:wpc="http://schemas.microsoft.com/office/word/2010/wordprocessingCanvas" xmlns:mc="http://schemas.openxmlformats.org/markup-compatibility/2006" xmlns:o="urn:schemas-microsoft-com:office:office" xmlns:r="http://schemas.openxmlformats.org/officeDocument/2006/relationships" xmlns:m="http://schemas.openxmlformats.org/officeDocument/2006/math" xmlns:v="urn:schemas-microsoft-com:vml" xmlns:wp14="http://schemas.microsoft.com/office/word/2010/wordprocessingDrawing" xmlns:wp="http://schemas.openxmlformats.org/drawingml/2006/wordprocessingDrawing" xmlns:w10="urn:schemas-microsoft-com:office:word" xmlns:w="http://schemas.openxmlformats.org/wordprocessingml/2006/main" xmlns:w14="http://schemas.microsoft.com/office/word/2010/wordml" xmlns:w15="http://schemas.microsoft.com/office/word/2012/wordml" xmlns:wpg="http://schemas.microsoft.com/office/word/2010/wordprocessingGroup" xmlns:wpi="http://schemas.microsoft.com/office/word/2010/wordprocessingInk" xmlns:wne="http://schemas.microsoft.com/office/word/2006/wordml" xmlns:wps="http://schemas.microsoft.com/office/word/2010/wordprocessingShape" mc:Ignorable="w14 w15 wp14">
   <w:body>
     <w:p>
-      <w:pPr>
-        <w:rPr/>
-      </w:pPr>
-      <w:r>
-        <w:rPr>
-          <w:rtl w:val="0"/>
-        </w:rPr>
-        <w:t xml:space="preserve">Supero Incorporation Limited is an indigenous company in Nigeria with deep understanding of the needs and challenges of Nigerian farmers. We deal with</w:t>
+      <w:r>
+        <w:t>Supero Incorporation Limited is an indigenous company in Nigeria with deep understanding of the needs and challenges of Nigerian farmers. We deal with</w:t>
       </w:r>
     </w:p>
     <w:p>
@@ -19,16 +13,9 @@
           <w:ilvl w:val="0"/>
           <w:numId w:val="2"/>
         </w:numPr>
-        <w:ind w:left="720" w:hanging="360"/>
-        <w:rPr>
-          <w:u w:val="none"/>
-        </w:rPr>
-      </w:pPr>
-      <w:r>
-        <w:rPr>
-          <w:rtl w:val="0"/>
-        </w:rPr>
-        <w:t xml:space="preserve">Agro - Input product(s) claim(s), research and Promotion</w:t>
+      </w:pPr>
+      <w:r>
+        <w:t>Agro - Input product(s) claim(s), research and Promotion</w:t>
       </w:r>
     </w:p>
     <w:p>
@@ -37,16 +24,9 @@
           <w:ilvl w:val="0"/>
           <w:numId w:val="2"/>
         </w:numPr>
-        <w:ind w:left="720" w:hanging="360"/>
-        <w:rPr>
-          <w:u w:val="none"/>
-        </w:rPr>
-      </w:pPr>
-      <w:r>
-        <w:rPr>
-          <w:rtl w:val="0"/>
-        </w:rPr>
-        <w:t xml:space="preserve">Sales of Agro input Products (AgriCourt Ventures)</w:t>
+      </w:pPr>
+      <w:r>
+        <w:t>Sales of Agro input Products (AgriCourt Ventures)</w:t>
       </w:r>
     </w:p>
     <w:p>
@@ -55,28 +35,23 @@
           <w:ilvl w:val="0"/>
           <w:numId w:val="2"/>
         </w:numPr>
-        <w:ind w:left="720" w:hanging="360"/>
-        <w:rPr>
-          <w:u w:val="none"/>
-        </w:rPr>
-      </w:pPr>
-      <w:r>
-        <w:rPr>
-          <w:rtl w:val="0"/>
-        </w:rPr>
-        <w:t xml:space="preserve">Production of Vegetable Crops (HarvestYield Farm)</w:t>
-      </w:r>
-    </w:p>
-    <w:p>
-      <w:pPr>
-        <w:ind w:left="720" w:firstLine="0"/>
-        <w:rPr/>
-      </w:pPr>
-      <w:r>
-        <w:rPr>
-          <w:rtl w:val="0"/>
-        </w:rPr>
-      </w:r>
+      </w:pPr>
+      <w:r>
+        <w:t>Production of Vegetable Crops (</w:t>
+      </w:r>
+      <w:bookmarkStart w:id="0" w:name="_GoBack"/>
+      <w:r>
+        <w:t>HarvestYield Farm</w:t>
+      </w:r>
+      <w:bookmarkEnd w:id="0"/>
+      <w:r>
+        <w:t>)</w:t>
+      </w:r>
+    </w:p>
+    <w:p>
+      <w:pPr>
+        <w:ind w:left="720"/>
+      </w:pPr>
     </w:p>
     <w:p>
       <w:pPr>
@@ -84,49 +59,37 @@
           <w:ilvl w:val="0"/>
           <w:numId w:val="1"/>
         </w:numPr>
-        <w:ind w:left="720" w:hanging="360"/>
+      </w:pPr>
+      <w:r>
         <w:rPr>
-          <w:u w:val="none"/>
-        </w:rPr>
-      </w:pPr>
-      <w:r>
-        <w:rPr>
-          <w:b w:val="1"/>
+          <w:b/>
           <w:sz w:val="24"/>
           <w:szCs w:val="24"/>
-          <w:rtl w:val="0"/>
         </w:rPr>
-        <w:t xml:space="preserve">Agro - Input product(s) claim(s), research and Promotion</w:t>
-      </w:r>
-      <w:r>
-        <w:rPr>
-          <w:rtl w:val="0"/>
-        </w:rPr>
-        <w:t xml:space="preserve">; Small-scale farmers and Commercial farm's loss to imported and locally produced product is enormous, We stand out and authenticate manufacturer claims on Agro input products approved by SON and NAFDAC with quality research on our 3ha research facility and promote amidst the network of over 10,000 farmers in our database (as at December 2020)</w:t>
-      </w:r>
-    </w:p>
-    <w:p>
-      <w:pPr>
-        <w:ind w:left="0" w:firstLine="0"/>
-        <w:rPr/>
-      </w:pPr>
-      <w:r>
-        <w:rPr>
-          <w:rtl w:val="0"/>
-        </w:rPr>
-        <w:t xml:space="preserve">We identify problems in production, search for product(s) to solve the problem, conduct trial(s) to affirm manufacturer claims about such product, Promotes the product brand(s) to users (farmers) and make such product available through our Agro-input dealers network Nation wide.</w:t>
-      </w:r>
-    </w:p>
-    <w:p>
-      <w:pPr>
-        <w:ind w:left="720" w:firstLine="0"/>
-        <w:rPr/>
-      </w:pPr>
-      <w:r>
-        <w:rPr>
-          <w:rtl w:val="0"/>
-        </w:rPr>
-      </w:r>
+        <w:t>Agro - Input product(s) claim(s), research and Promotion</w:t>
+      </w:r>
+      <w:r>
+        <w:t>; Small-scale farmers and Commercial farm's loss to imported and locally produced product is enormo</w:t>
+      </w:r>
+      <w:r>
+        <w:t>us, We stand out and authenticate manufacturer claims on Agro input products approved by SON and NAFDAC with quality research on our 3ha research facility and promote amidst the network of over 10,000 farmers in our database (as at December 2020)</w:t>
+      </w:r>
+    </w:p>
+    <w:p>
+      <w:r>
+        <w:t>We identi</w:t>
+      </w:r>
+      <w:r>
+        <w:t>fy problems in production, search for product(s) to solve the problem, conduct trial(s) to affirm manufacturer claims about such product, Promotes the product brand(s) to users (farmers) and make such product available through our Agro-input dealers networ</w:t>
+      </w:r>
+      <w:r>
+        <w:t>k Nation wide.</w:t>
+      </w:r>
+    </w:p>
+    <w:p>
+      <w:pPr>
+        <w:ind w:left="720"/>
+      </w:pPr>
     </w:p>
     <w:p>
       <w:pPr>
@@ -134,55 +97,40 @@
           <w:ilvl w:val="0"/>
           <w:numId w:val="1"/>
         </w:numPr>
-        <w:ind w:left="720" w:hanging="360"/>
+      </w:pPr>
+      <w:r>
+        <w:t>We have a deep understanding of the needs and challenges of the Nigerian farmers. Through in-depth research and development, we’ve focused on serving the needs of farmers through provision of quality inputs</w:t>
+      </w:r>
+      <w:r>
         <w:rPr>
-          <w:u w:val="none"/>
+          <w:b/>
+          <w:i/>
         </w:rPr>
-      </w:pPr>
+        <w:t>(AgriCourt Ventures)</w:t>
+      </w:r>
+      <w:r>
+        <w:t xml:space="preserve"> such as high </w:t>
+      </w:r>
+      <w:r>
+        <w:t>quality seeds, granular and water soluble fertilizers, irrigation systems, Growing Media (</w:t>
+      </w:r>
       <w:r>
         <w:rPr>
-          <w:rtl w:val="0"/>
+          <w:i/>
         </w:rPr>
-        <w:t xml:space="preserve">We have a deep understanding of the needs and challenges of the Nigerian farmers. Through in-depth research and development, we’ve focused on serving the needs of farmers through provision of quality inputs</w:t>
-      </w:r>
-      <w:r>
-        <w:rPr>
-          <w:b w:val="1"/>
-          <w:i w:val="1"/>
-          <w:rtl w:val="0"/>
-        </w:rPr>
-        <w:t xml:space="preserve">(AgriCourt Ventures)</w:t>
-      </w:r>
-      <w:r>
-        <w:rPr>
-          <w:rtl w:val="0"/>
-        </w:rPr>
-        <w:t xml:space="preserve"> such as high quality seeds, granular and water soluble fertilizers, irrigation systems, Growing Media (</w:t>
-      </w:r>
-      <w:r>
-        <w:rPr>
-          <w:i w:val="1"/>
-          <w:rtl w:val="0"/>
-        </w:rPr>
-        <w:t xml:space="preserve">Cocopeat,  Peat moss, Worm compost)</w:t>
-      </w:r>
-      <w:r>
-        <w:rPr>
-          <w:rtl w:val="0"/>
-        </w:rPr>
-        <w:t xml:space="preserve">, seedling trays, mulch film, grow bags, modern and locally adapted green houses and net houses, green house covers, shade nets, insect nets, high quality crop protection products and several other agricultural inputs.</w:t>
-      </w:r>
-    </w:p>
-    <w:p>
-      <w:pPr>
-        <w:ind w:left="720" w:firstLine="0"/>
-        <w:rPr/>
-      </w:pPr>
-      <w:r>
-        <w:rPr>
-          <w:rtl w:val="0"/>
-        </w:rPr>
-      </w:r>
+        <w:t>Cocopeat,  Peat moss, Worm compost)</w:t>
+      </w:r>
+      <w:r>
+        <w:t>, seedling trays, mulch film, grow bags, modern and locally adapted green houses and net houses, green house covers, shade nets, in</w:t>
+      </w:r>
+      <w:r>
+        <w:t>sect nets, high quality crop protection products and several other agricultural inputs.</w:t>
+      </w:r>
+    </w:p>
+    <w:p>
+      <w:pPr>
+        <w:ind w:left="720"/>
+      </w:pPr>
     </w:p>
     <w:p>
       <w:pPr>
@@ -190,95 +138,61 @@
           <w:ilvl w:val="0"/>
           <w:numId w:val="1"/>
         </w:numPr>
-        <w:ind w:left="720" w:hanging="360"/>
+      </w:pPr>
+      <w:r>
+        <w:t xml:space="preserve">Next to this, we have 10Ha of land for production of Vegetable crops </w:t>
+      </w:r>
+      <w:r>
         <w:rPr>
-          <w:u w:val="none"/>
+          <w:i/>
         </w:rPr>
-      </w:pPr>
+        <w:t>i,e Tomato, Cucumber,  Sweetcorn, Special Watermelon and Pepper</w:t>
+      </w:r>
       <w:r>
         <w:rPr>
-          <w:rtl w:val="0"/>
+          <w:b/>
+          <w:i/>
         </w:rPr>
-        <w:t xml:space="preserve">Next to this, we have 10Ha of land for production of Vegetable crops </w:t>
-      </w:r>
-      <w:r>
-        <w:rPr>
-          <w:i w:val="1"/>
-          <w:rtl w:val="0"/>
-        </w:rPr>
-        <w:t xml:space="preserve">i,e Tomato, Cucumber,  Sweetcorn, Special Watermelon and Pepper</w:t>
-      </w:r>
-      <w:r>
-        <w:rPr>
-          <w:b w:val="1"/>
-          <w:i w:val="1"/>
-          <w:rtl w:val="0"/>
-        </w:rPr>
-        <w:t xml:space="preserve">(HarvestYield Farm)</w:t>
-      </w:r>
-      <w:r>
-        <w:rPr>
-          <w:rtl w:val="0"/>
-        </w:rPr>
-        <w:t xml:space="preserve">, provide farm management and consultancy services and partner with other reputable companies to offer soil analysis, fertilizer and manure analysis and other laboratory services which are necessary for successful growing.</w:t>
-      </w:r>
-    </w:p>
-    <w:p>
-      <w:pPr>
-        <w:ind w:left="720" w:firstLine="0"/>
-        <w:rPr/>
-      </w:pPr>
-      <w:r>
-        <w:rPr>
-          <w:rtl w:val="0"/>
-        </w:rPr>
-      </w:r>
-    </w:p>
-    <w:p>
-      <w:pPr>
-        <w:ind w:left="720" w:firstLine="0"/>
-        <w:rPr/>
-      </w:pPr>
-      <w:r>
-        <w:rPr>
-          <w:rtl w:val="0"/>
-        </w:rPr>
-        <w:t xml:space="preserve">Supported by a team of professionals, Supero Incorporation Limited has a broad network, sufficient experience and exposure to offer full solutions to our clients.</w:t>
-      </w:r>
-    </w:p>
-    <w:p>
-      <w:pPr>
-        <w:ind w:left="720" w:firstLine="0"/>
-        <w:rPr/>
-      </w:pPr>
-      <w:r>
-        <w:rPr>
-          <w:rtl w:val="0"/>
-        </w:rPr>
-        <w:t xml:space="preserve">Please feel free to contact us to see how we can grow together.</w:t>
-      </w:r>
-    </w:p>
-    <w:p>
-      <w:pPr>
-        <w:ind w:left="0" w:firstLine="0"/>
-        <w:rPr/>
-      </w:pPr>
-      <w:r>
-        <w:rPr>
-          <w:rtl w:val="0"/>
-        </w:rPr>
-      </w:r>
-    </w:p>
-    <w:p>
-      <w:pPr>
-        <w:ind w:left="720" w:firstLine="0"/>
-        <w:rPr/>
-      </w:pPr>
-      <w:r>
-        <w:rPr>
-          <w:rtl w:val="0"/>
-        </w:rPr>
-        <w:t xml:space="preserve">2. Our Core Value</w:t>
+        <w:t>(HarvestYield Farm)</w:t>
+      </w:r>
+      <w:r>
+        <w:t>, provide farm m</w:t>
+      </w:r>
+      <w:r>
+        <w:t>anagement and consultancy services and partner with other reputable companies to offer soil analysis, fertilizer and manure analysis and other laboratory services which are necessary for successful growing.</w:t>
+      </w:r>
+    </w:p>
+    <w:p>
+      <w:pPr>
+        <w:ind w:left="720"/>
+      </w:pPr>
+    </w:p>
+    <w:p>
+      <w:pPr>
+        <w:ind w:left="720"/>
+      </w:pPr>
+      <w:r>
+        <w:t>Supported by a team of professionals, Supero Inc</w:t>
+      </w:r>
+      <w:r>
+        <w:t>orporation Limited has a broad network, sufficient experience and exposure to offer full solutions to our clients.</w:t>
+      </w:r>
+    </w:p>
+    <w:p>
+      <w:pPr>
+        <w:ind w:left="720"/>
+      </w:pPr>
+      <w:r>
+        <w:t>Please feel free to contact us to see how we can grow together.</w:t>
+      </w:r>
+    </w:p>
+    <w:p/>
+    <w:p>
+      <w:pPr>
+        <w:ind w:left="720"/>
+      </w:pPr>
+      <w:r>
+        <w:t>2. Our Core Value</w:t>
       </w:r>
     </w:p>
     <w:p>
@@ -287,15 +201,8 @@
           <w:ilvl w:val="0"/>
           <w:numId w:val="3"/>
         </w:numPr>
-        <w:ind w:left="1440" w:hanging="360"/>
-        <w:rPr>
-          <w:u w:val="none"/>
-        </w:rPr>
-      </w:pPr>
-      <w:r>
-        <w:rPr>
-          <w:rtl w:val="0"/>
-        </w:rPr>
+      </w:pPr>
+      <w:r>
         <w:t xml:space="preserve">Integrity </w:t>
       </w:r>
     </w:p>
@@ -305,16 +212,9 @@
           <w:ilvl w:val="0"/>
           <w:numId w:val="3"/>
         </w:numPr>
-        <w:ind w:left="1440" w:hanging="360"/>
-        <w:rPr>
-          <w:u w:val="none"/>
-        </w:rPr>
-      </w:pPr>
-      <w:r>
-        <w:rPr>
-          <w:rtl w:val="0"/>
-        </w:rPr>
-        <w:t xml:space="preserve">Respect</w:t>
+      </w:pPr>
+      <w:r>
+        <w:t>Respect</w:t>
       </w:r>
     </w:p>
     <w:p>
@@ -323,16 +223,9 @@
           <w:ilvl w:val="0"/>
           <w:numId w:val="3"/>
         </w:numPr>
-        <w:ind w:left="1440" w:hanging="360"/>
-        <w:rPr>
-          <w:u w:val="none"/>
-        </w:rPr>
-      </w:pPr>
-      <w:r>
-        <w:rPr>
-          <w:rtl w:val="0"/>
-        </w:rPr>
-        <w:t xml:space="preserve">Transparency</w:t>
+      </w:pPr>
+      <w:r>
+        <w:t>Transparency</w:t>
       </w:r>
     </w:p>
     <w:p>
@@ -341,15 +234,8 @@
           <w:ilvl w:val="0"/>
           <w:numId w:val="3"/>
         </w:numPr>
-        <w:ind w:left="1440" w:hanging="360"/>
-        <w:rPr>
-          <w:u w:val="none"/>
-        </w:rPr>
-      </w:pPr>
-      <w:r>
-        <w:rPr>
-          <w:rtl w:val="0"/>
-        </w:rPr>
+      </w:pPr>
+      <w:r>
         <w:t xml:space="preserve">Excellence </w:t>
       </w:r>
     </w:p>
@@ -359,172 +245,247 @@
           <w:ilvl w:val="0"/>
           <w:numId w:val="3"/>
         </w:numPr>
-        <w:ind w:left="1440" w:hanging="360"/>
-        <w:rPr>
-          <w:u w:val="none"/>
-        </w:rPr>
-      </w:pPr>
-      <w:r>
-        <w:rPr>
-          <w:rtl w:val="0"/>
-        </w:rPr>
-        <w:t xml:space="preserve">Team Work</w:t>
-      </w:r>
-    </w:p>
-    <w:p>
-      <w:pPr>
-        <w:rPr/>
-      </w:pPr>
-      <w:r>
-        <w:rPr>
-          <w:rtl w:val="0"/>
-        </w:rPr>
-        <w:t xml:space="preserve">3. Contact</w:t>
-      </w:r>
-    </w:p>
-    <w:p>
-      <w:pPr>
-        <w:rPr/>
-      </w:pPr>
-      <w:r>
-        <w:rPr>
-          <w:rtl w:val="0"/>
-        </w:rPr>
-        <w:t xml:space="preserve">Facebook -</w:t>
-      </w:r>
-    </w:p>
-    <w:p>
-      <w:pPr>
-        <w:rPr/>
-      </w:pPr>
-      <w:r>
-        <w:rPr>
-          <w:rtl w:val="0"/>
-        </w:rPr>
-        <w:t xml:space="preserve">Instagram -</w:t>
-      </w:r>
-    </w:p>
-    <w:p>
-      <w:pPr>
-        <w:rPr/>
-      </w:pPr>
-      <w:r>
-        <w:rPr>
-          <w:rtl w:val="0"/>
-        </w:rPr>
-        <w:t xml:space="preserve">YouTube -</w:t>
-      </w:r>
-    </w:p>
-    <w:p>
-      <w:pPr>
-        <w:rPr/>
-      </w:pPr>
-      <w:r>
-        <w:rPr>
-          <w:rtl w:val="0"/>
-        </w:rPr>
+      </w:pPr>
+      <w:r>
+        <w:t>Team Work</w:t>
+      </w:r>
+    </w:p>
+    <w:p>
+      <w:r>
+        <w:t>3. C</w:t>
+      </w:r>
+      <w:r>
+        <w:t>ontact</w:t>
+      </w:r>
+    </w:p>
+    <w:p>
+      <w:r>
+        <w:t>Facebook -</w:t>
+      </w:r>
+    </w:p>
+    <w:p>
+      <w:r>
+        <w:t>Instagram -</w:t>
+      </w:r>
+    </w:p>
+    <w:p>
+      <w:r>
+        <w:t>YouTube -</w:t>
+      </w:r>
+    </w:p>
+    <w:p>
+      <w:r>
         <w:t xml:space="preserve">Twitter - </w:t>
       </w:r>
     </w:p>
     <w:p>
-      <w:pPr>
-        <w:rPr/>
-      </w:pPr>
-      <w:r>
-        <w:rPr>
-          <w:rtl w:val="0"/>
-        </w:rPr>
-        <w:t xml:space="preserve">LinkedIn -</w:t>
-      </w:r>
-    </w:p>
-    <w:p>
-      <w:pPr>
-        <w:rPr/>
-      </w:pPr>
-      <w:r>
-        <w:rPr>
-          <w:rtl w:val="0"/>
-        </w:rPr>
-        <w:t xml:space="preserve">WhatsApp and Call 1. -</w:t>
-      </w:r>
-    </w:p>
-    <w:p>
-      <w:pPr>
-        <w:rPr/>
-      </w:pPr>
-      <w:r>
-        <w:rPr>
-          <w:rtl w:val="0"/>
-        </w:rPr>
-        <w:t xml:space="preserve">WhatsApp only -</w:t>
-      </w:r>
-    </w:p>
-    <w:p>
-      <w:pPr>
-        <w:rPr/>
-      </w:pPr>
-      <w:r>
-        <w:rPr>
-          <w:rtl w:val="0"/>
-        </w:rPr>
-        <w:t xml:space="preserve">Hotline-</w:t>
-      </w:r>
-    </w:p>
-    <w:p>
-      <w:pPr>
-        <w:rPr/>
-      </w:pPr>
-      <w:r>
-        <w:rPr>
-          <w:rtl w:val="0"/>
-        </w:rPr>
-      </w:r>
-    </w:p>
-    <w:p>
-      <w:pPr>
-        <w:ind w:left="0" w:firstLine="0"/>
-        <w:rPr/>
-      </w:pPr>
-      <w:r>
-        <w:rPr>
-          <w:rtl w:val="0"/>
-        </w:rPr>
-      </w:r>
-    </w:p>
-    <w:p>
-      <w:pPr>
-        <w:ind w:left="1440" w:firstLine="0"/>
-        <w:rPr/>
-      </w:pPr>
-      <w:r>
-        <w:rPr>
-          <w:rtl w:val="0"/>
-        </w:rPr>
-      </w:r>
-    </w:p>
-    <w:p>
-      <w:pPr>
-        <w:ind w:left="0" w:firstLine="0"/>
-        <w:rPr/>
-      </w:pPr>
-      <w:r>
-        <w:rPr>
-          <w:rtl w:val="0"/>
-        </w:rPr>
-      </w:r>
-    </w:p>
+      <w:r>
+        <w:lastRenderedPageBreak/>
+        <w:t>LinkedIn -</w:t>
+      </w:r>
+    </w:p>
+    <w:p>
+      <w:r>
+        <w:t>WhatsApp and Call 1. -</w:t>
+      </w:r>
+    </w:p>
+    <w:p>
+      <w:r>
+        <w:t>WhatsApp only -</w:t>
+      </w:r>
+    </w:p>
+    <w:p>
+      <w:r>
+        <w:t>Hotline-</w:t>
+      </w:r>
+    </w:p>
+    <w:p/>
+    <w:p/>
+    <w:p>
+      <w:pPr>
+        <w:ind w:left="1440"/>
+      </w:pPr>
+    </w:p>
+    <w:p/>
     <w:sectPr>
-      <w:pgSz w:h="15840" w:w="12240" w:orient="portrait"/>
-      <w:pgMar w:bottom="1440" w:top="1440" w:left="1440" w:right="1440" w:header="720" w:footer="720"/>
+      <w:pgSz w:w="12240" w:h="15840"/>
+      <w:pgMar w:top="1440" w:right="1440" w:bottom="1440" w:left="1440" w:header="720" w:footer="720" w:gutter="0"/>
       <w:pgNumType w:start="1"/>
+      <w:cols w:space="720"/>
     </w:sectPr>
   </w:body>
 </w:document>
 </file>
 
+<file path=word/endnotes.xml><?xml version="1.0" encoding="utf-8"?>
+<w:endnotes xmlns:wpc="http://schemas.microsoft.com/office/word/2010/wordprocessingCanvas" xmlns:mc="http://schemas.openxmlformats.org/markup-compatibility/2006" xmlns:o="urn:schemas-microsoft-com:office:office" xmlns:r="http://schemas.openxmlformats.org/officeDocument/2006/relationships" xmlns:m="http://schemas.openxmlformats.org/officeDocument/2006/math" xmlns:v="urn:schemas-microsoft-com:vml" xmlns:wp14="http://schemas.microsoft.com/office/word/2010/wordprocessingDrawing" xmlns:wp="http://schemas.openxmlformats.org/drawingml/2006/wordprocessingDrawing" xmlns:w10="urn:schemas-microsoft-com:office:word" xmlns:w="http://schemas.openxmlformats.org/wordprocessingml/2006/main" xmlns:w14="http://schemas.microsoft.com/office/word/2010/wordml" xmlns:w15="http://schemas.microsoft.com/office/word/2012/wordml" xmlns:wpg="http://schemas.microsoft.com/office/word/2010/wordprocessingGroup" xmlns:wpi="http://schemas.microsoft.com/office/word/2010/wordprocessingInk" xmlns:wne="http://schemas.microsoft.com/office/word/2006/wordml" xmlns:wps="http://schemas.microsoft.com/office/word/2010/wordprocessingShape" mc:Ignorable="w14 w15 wp14">
+  <w:endnote w:type="separator" w:id="-1">
+    <w:p>
+      <w:pPr>
+        <w:spacing w:line="240" w:lineRule="auto"/>
+      </w:pPr>
+      <w:r>
+        <w:separator/>
+      </w:r>
+    </w:p>
+  </w:endnote>
+  <w:endnote w:type="continuationSeparator" w:id="0">
+    <w:p>
+      <w:pPr>
+        <w:spacing w:line="240" w:lineRule="auto"/>
+      </w:pPr>
+      <w:r>
+        <w:continuationSeparator/>
+      </w:r>
+    </w:p>
+  </w:endnote>
+</w:endnotes>
+</file>
+
+<file path=word/footnotes.xml><?xml version="1.0" encoding="utf-8"?>
+<w:footnotes xmlns:wpc="http://schemas.microsoft.com/office/word/2010/wordprocessingCanvas" xmlns:mc="http://schemas.openxmlformats.org/markup-compatibility/2006" xmlns:o="urn:schemas-microsoft-com:office:office" xmlns:r="http://schemas.openxmlformats.org/officeDocument/2006/relationships" xmlns:m="http://schemas.openxmlformats.org/officeDocument/2006/math" xmlns:v="urn:schemas-microsoft-com:vml" xmlns:wp14="http://schemas.microsoft.com/office/word/2010/wordprocessingDrawing" xmlns:wp="http://schemas.openxmlformats.org/drawingml/2006/wordprocessingDrawing" xmlns:w10="urn:schemas-microsoft-com:office:word" xmlns:w="http://schemas.openxmlformats.org/wordprocessingml/2006/main" xmlns:w14="http://schemas.microsoft.com/office/word/2010/wordml" xmlns:w15="http://schemas.microsoft.com/office/word/2012/wordml" xmlns:wpg="http://schemas.microsoft.com/office/word/2010/wordprocessingGroup" xmlns:wpi="http://schemas.microsoft.com/office/word/2010/wordprocessingInk" xmlns:wne="http://schemas.microsoft.com/office/word/2006/wordml" xmlns:wps="http://schemas.microsoft.com/office/word/2010/wordprocessingShape" mc:Ignorable="w14 w15 wp14">
+  <w:footnote w:type="separator" w:id="-1">
+    <w:p>
+      <w:pPr>
+        <w:spacing w:line="240" w:lineRule="auto"/>
+      </w:pPr>
+      <w:r>
+        <w:separator/>
+      </w:r>
+    </w:p>
+  </w:footnote>
+  <w:footnote w:type="continuationSeparator" w:id="0">
+    <w:p>
+      <w:pPr>
+        <w:spacing w:line="240" w:lineRule="auto"/>
+      </w:pPr>
+      <w:r>
+        <w:continuationSeparator/>
+      </w:r>
+    </w:p>
+  </w:footnote>
+</w:footnotes>
+</file>
+
 <file path=word/numbering.xml><?xml version="1.0" encoding="utf-8"?>
-<w:numbering xmlns:mc="http://schemas.openxmlformats.org/markup-compatibility/2006" xmlns:o="urn:schemas-microsoft-com:office:office" xmlns:r="http://schemas.openxmlformats.org/officeDocument/2006/relationships" xmlns:m="http://schemas.openxmlformats.org/officeDocument/2006/math" xmlns:v="urn:schemas-microsoft-com:vml" xmlns:wp="http://schemas.openxmlformats.org/drawingml/2006/wordprocessingDrawing" xmlns:w10="urn:schemas-microsoft-com:office:word" xmlns:w="http://schemas.openxmlformats.org/wordprocessingml/2006/main" xmlns:wne="http://schemas.microsoft.com/office/word/2006/wordml" xmlns:sl="http://schemas.openxmlformats.org/schemaLibrary/2006/main" xmlns:a="http://schemas.openxmlformats.org/drawingml/2006/main" xmlns:pic="http://schemas.openxmlformats.org/drawingml/2006/picture" xmlns:c="http://schemas.openxmlformats.org/drawingml/2006/chart" xmlns:lc="http://schemas.openxmlformats.org/drawingml/2006/lockedCanvas" xmlns:dgm="http://schemas.openxmlformats.org/drawingml/2006/diagram" xmlns:wps="http://schemas.microsoft.com/office/word/2010/wordprocessingShape" xmlns:wpg="http://schemas.microsoft.com/office/word/2010/wordprocessingGroup" xmlns:w14="http://schemas.microsoft.com/office/word/2010/wordml" xmlns:w15="http://schemas.microsoft.com/office/word/2012/wordml">
+<w:numbering xmlns:wpc="http://schemas.microsoft.com/office/word/2010/wordprocessingCanvas" xmlns:mc="http://schemas.openxmlformats.org/markup-compatibility/2006" xmlns:o="urn:schemas-microsoft-com:office:office" xmlns:r="http://schemas.openxmlformats.org/officeDocument/2006/relationships" xmlns:m="http://schemas.openxmlformats.org/officeDocument/2006/math" xmlns:v="urn:schemas-microsoft-com:vml" xmlns:wp14="http://schemas.microsoft.com/office/word/2010/wordprocessingDrawing" xmlns:wp="http://schemas.openxmlformats.org/drawingml/2006/wordprocessingDrawing" xmlns:w10="urn:schemas-microsoft-com:office:word" xmlns:w="http://schemas.openxmlformats.org/wordprocessingml/2006/main" xmlns:w14="http://schemas.microsoft.com/office/word/2010/wordml" xmlns:w15="http://schemas.microsoft.com/office/word/2012/wordml" xmlns:wpg="http://schemas.microsoft.com/office/word/2010/wordprocessingGroup" xmlns:wpi="http://schemas.microsoft.com/office/word/2010/wordprocessingInk" xmlns:wne="http://schemas.microsoft.com/office/word/2006/wordml" xmlns:wps="http://schemas.microsoft.com/office/word/2010/wordprocessingShape" mc:Ignorable="w14 w15 wp14">
+  <w:abstractNum w:abstractNumId="0">
+    <w:nsid w:val="24CC5D6E"/>
+    <w:multiLevelType w:val="multilevel"/>
+    <w:tmpl w:val="2B2E00B6"/>
+    <w:lvl w:ilvl="0">
+      <w:start w:val="1"/>
+      <w:numFmt w:val="upperRoman"/>
+      <w:lvlText w:val="%1."/>
+      <w:lvlJc w:val="right"/>
+      <w:pPr>
+        <w:ind w:left="1440" w:hanging="360"/>
+      </w:pPr>
+      <w:rPr>
+        <w:u w:val="none"/>
+      </w:rPr>
+    </w:lvl>
+    <w:lvl w:ilvl="1">
+      <w:start w:val="1"/>
+      <w:numFmt w:val="upperLetter"/>
+      <w:lvlText w:val="%2."/>
+      <w:lvlJc w:val="left"/>
+      <w:pPr>
+        <w:ind w:left="2160" w:hanging="360"/>
+      </w:pPr>
+      <w:rPr>
+        <w:u w:val="none"/>
+      </w:rPr>
+    </w:lvl>
+    <w:lvl w:ilvl="2">
+      <w:start w:val="1"/>
+      <w:numFmt w:val="decimal"/>
+      <w:lvlText w:val="%3."/>
+      <w:lvlJc w:val="left"/>
+      <w:pPr>
+        <w:ind w:left="2880" w:hanging="360"/>
+      </w:pPr>
+      <w:rPr>
+        <w:u w:val="none"/>
+      </w:rPr>
+    </w:lvl>
+    <w:lvl w:ilvl="3">
+      <w:start w:val="1"/>
+      <w:numFmt w:val="lowerLetter"/>
+      <w:lvlText w:val="%4)"/>
+      <w:lvlJc w:val="left"/>
+      <w:pPr>
+        <w:ind w:left="3600" w:hanging="360"/>
+      </w:pPr>
+      <w:rPr>
+        <w:u w:val="none"/>
+      </w:rPr>
+    </w:lvl>
+    <w:lvl w:ilvl="4">
+      <w:start w:val="1"/>
+      <w:numFmt w:val="decimal"/>
+      <w:lvlText w:val="(%5)"/>
+      <w:lvlJc w:val="left"/>
+      <w:pPr>
+        <w:ind w:left="4320" w:hanging="360"/>
+      </w:pPr>
+      <w:rPr>
+        <w:u w:val="none"/>
+      </w:rPr>
+    </w:lvl>
+    <w:lvl w:ilvl="5">
+      <w:start w:val="1"/>
+      <w:numFmt w:val="lowerLetter"/>
+      <w:lvlText w:val="(%6)"/>
+      <w:lvlJc w:val="left"/>
+      <w:pPr>
+        <w:ind w:left="5040" w:hanging="360"/>
+      </w:pPr>
+      <w:rPr>
+        <w:u w:val="none"/>
+      </w:rPr>
+    </w:lvl>
+    <w:lvl w:ilvl="6">
+      <w:start w:val="1"/>
+      <w:numFmt w:val="lowerRoman"/>
+      <w:lvlText w:val="(%7)"/>
+      <w:lvlJc w:val="right"/>
+      <w:pPr>
+        <w:ind w:left="5760" w:hanging="360"/>
+      </w:pPr>
+      <w:rPr>
+        <w:u w:val="none"/>
+      </w:rPr>
+    </w:lvl>
+    <w:lvl w:ilvl="7">
+      <w:start w:val="1"/>
+      <w:numFmt w:val="lowerLetter"/>
+      <w:lvlText w:val="(%8)"/>
+      <w:lvlJc w:val="left"/>
+      <w:pPr>
+        <w:ind w:left="6480" w:hanging="360"/>
+      </w:pPr>
+      <w:rPr>
+        <w:u w:val="none"/>
+      </w:rPr>
+    </w:lvl>
+    <w:lvl w:ilvl="8">
+      <w:start w:val="1"/>
+      <w:numFmt w:val="lowerRoman"/>
+      <w:lvlText w:val="(%9)"/>
+      <w:lvlJc w:val="right"/>
+      <w:pPr>
+        <w:ind w:left="7200" w:hanging="360"/>
+      </w:pPr>
+      <w:rPr>
+        <w:u w:val="none"/>
+      </w:rPr>
+    </w:lvl>
+  </w:abstractNum>
   <w:abstractNum w:abstractNumId="1">
+    <w:nsid w:val="513A533C"/>
+    <w:multiLevelType w:val="multilevel"/>
+    <w:tmpl w:val="FB241B48"/>
     <w:lvl w:ilvl="0">
       <w:start w:val="1"/>
       <w:numFmt w:val="upperLetter"/>
@@ -635,6 +596,9 @@
     </w:lvl>
   </w:abstractNum>
   <w:abstractNum w:abstractNumId="2">
+    <w:nsid w:val="79533A1B"/>
+    <w:multiLevelType w:val="multilevel"/>
+    <w:tmpl w:val="BE5AF8E0"/>
     <w:lvl w:ilvl="0">
       <w:start w:val="1"/>
       <w:numFmt w:val="decimal"/>
@@ -738,116 +702,6 @@
       <w:lvlJc w:val="right"/>
       <w:pPr>
         <w:ind w:left="6480" w:hanging="360"/>
-      </w:pPr>
-      <w:rPr>
-        <w:u w:val="none"/>
-      </w:rPr>
-    </w:lvl>
-  </w:abstractNum>
-  <w:abstractNum w:abstractNumId="3">
-    <w:lvl w:ilvl="0">
-      <w:start w:val="1"/>
-      <w:numFmt w:val="upperRoman"/>
-      <w:lvlText w:val="%1."/>
-      <w:lvlJc w:val="right"/>
-      <w:pPr>
-        <w:ind w:left="1440" w:hanging="360"/>
-      </w:pPr>
-      <w:rPr>
-        <w:u w:val="none"/>
-      </w:rPr>
-    </w:lvl>
-    <w:lvl w:ilvl="1">
-      <w:start w:val="1"/>
-      <w:numFmt w:val="upperLetter"/>
-      <w:lvlText w:val="%2."/>
-      <w:lvlJc w:val="left"/>
-      <w:pPr>
-        <w:ind w:left="2160" w:hanging="360"/>
-      </w:pPr>
-      <w:rPr>
-        <w:u w:val="none"/>
-      </w:rPr>
-    </w:lvl>
-    <w:lvl w:ilvl="2">
-      <w:start w:val="1"/>
-      <w:numFmt w:val="decimal"/>
-      <w:lvlText w:val="%3."/>
-      <w:lvlJc w:val="left"/>
-      <w:pPr>
-        <w:ind w:left="2880" w:hanging="360"/>
-      </w:pPr>
-      <w:rPr>
-        <w:u w:val="none"/>
-      </w:rPr>
-    </w:lvl>
-    <w:lvl w:ilvl="3">
-      <w:start w:val="1"/>
-      <w:numFmt w:val="lowerLetter"/>
-      <w:lvlText w:val="%4)"/>
-      <w:lvlJc w:val="left"/>
-      <w:pPr>
-        <w:ind w:left="3600" w:hanging="360"/>
-      </w:pPr>
-      <w:rPr>
-        <w:u w:val="none"/>
-      </w:rPr>
-    </w:lvl>
-    <w:lvl w:ilvl="4">
-      <w:start w:val="1"/>
-      <w:numFmt w:val="decimal"/>
-      <w:lvlText w:val="(%5)"/>
-      <w:lvlJc w:val="left"/>
-      <w:pPr>
-        <w:ind w:left="4320" w:hanging="360"/>
-      </w:pPr>
-      <w:rPr>
-        <w:u w:val="none"/>
-      </w:rPr>
-    </w:lvl>
-    <w:lvl w:ilvl="5">
-      <w:start w:val="1"/>
-      <w:numFmt w:val="lowerLetter"/>
-      <w:lvlText w:val="(%6)"/>
-      <w:lvlJc w:val="left"/>
-      <w:pPr>
-        <w:ind w:left="5040" w:hanging="360"/>
-      </w:pPr>
-      <w:rPr>
-        <w:u w:val="none"/>
-      </w:rPr>
-    </w:lvl>
-    <w:lvl w:ilvl="6">
-      <w:start w:val="1"/>
-      <w:numFmt w:val="lowerRoman"/>
-      <w:lvlText w:val="(%7)"/>
-      <w:lvlJc w:val="right"/>
-      <w:pPr>
-        <w:ind w:left="5760" w:hanging="360"/>
-      </w:pPr>
-      <w:rPr>
-        <w:u w:val="none"/>
-      </w:rPr>
-    </w:lvl>
-    <w:lvl w:ilvl="7">
-      <w:start w:val="1"/>
-      <w:numFmt w:val="lowerLetter"/>
-      <w:lvlText w:val="(%8)"/>
-      <w:lvlJc w:val="left"/>
-      <w:pPr>
-        <w:ind w:left="6480" w:hanging="360"/>
-      </w:pPr>
-      <w:rPr>
-        <w:u w:val="none"/>
-      </w:rPr>
-    </w:lvl>
-    <w:lvl w:ilvl="8">
-      <w:start w:val="1"/>
-      <w:numFmt w:val="lowerRoman"/>
-      <w:lvlText w:val="(%9)"/>
-      <w:lvlJc w:val="right"/>
-      <w:pPr>
-        <w:ind w:left="7200" w:hanging="360"/>
       </w:pPr>
       <w:rPr>
         <w:u w:val="none"/>
@@ -861,20 +715,20 @@
     <w:abstractNumId w:val="2"/>
   </w:num>
   <w:num w:numId="3">
-    <w:abstractNumId w:val="3"/>
+    <w:abstractNumId w:val="0"/>
   </w:num>
 </w:numbering>
 </file>
 
 <file path=word/styles.xml><?xml version="1.0" encoding="utf-8"?>
-<w:styles xmlns:mc="http://schemas.openxmlformats.org/markup-compatibility/2006" xmlns:o="urn:schemas-microsoft-com:office:office" xmlns:r="http://schemas.openxmlformats.org/officeDocument/2006/relationships" xmlns:m="http://schemas.openxmlformats.org/officeDocument/2006/math" xmlns:v="urn:schemas-microsoft-com:vml" xmlns:wp="http://schemas.openxmlformats.org/drawingml/2006/wordprocessingDrawing" xmlns:w10="urn:schemas-microsoft-com:office:word" xmlns:w="http://schemas.openxmlformats.org/wordprocessingml/2006/main" xmlns:wne="http://schemas.microsoft.com/office/word/2006/wordml" xmlns:sl="http://schemas.openxmlformats.org/schemaLibrary/2006/main" xmlns:a="http://schemas.openxmlformats.org/drawingml/2006/main" xmlns:pic="http://schemas.openxmlformats.org/drawingml/2006/picture" xmlns:c="http://schemas.openxmlformats.org/drawingml/2006/chart" xmlns:lc="http://schemas.openxmlformats.org/drawingml/2006/lockedCanvas" xmlns:dgm="http://schemas.openxmlformats.org/drawingml/2006/diagram" xmlns:wps="http://schemas.microsoft.com/office/word/2010/wordprocessingShape" xmlns:wpg="http://schemas.microsoft.com/office/word/2010/wordprocessingGroup" xmlns:w14="http://schemas.microsoft.com/office/word/2010/wordml" xmlns:w15="http://schemas.microsoft.com/office/word/2012/wordml">
+<w:styles xmlns:mc="http://schemas.openxmlformats.org/markup-compatibility/2006" xmlns:r="http://schemas.openxmlformats.org/officeDocument/2006/relationships" xmlns:w="http://schemas.openxmlformats.org/wordprocessingml/2006/main" xmlns:w14="http://schemas.microsoft.com/office/word/2010/wordml" xmlns:w15="http://schemas.microsoft.com/office/word/2012/wordml" mc:Ignorable="w14 w15">
   <w:docDefaults>
     <w:rPrDefault>
       <w:rPr>
-        <w:rFonts w:ascii="Arial" w:cs="Arial" w:eastAsia="Arial" w:hAnsi="Arial"/>
+        <w:rFonts w:ascii="Arial" w:eastAsia="Arial" w:hAnsi="Arial" w:cs="Arial"/>
         <w:sz w:val="22"/>
         <w:szCs w:val="22"/>
-        <w:lang w:val="en"/>
+        <w:lang w:val="en" w:eastAsia="en-US" w:bidi="ar-SA"/>
       </w:rPr>
     </w:rPrDefault>
     <w:pPrDefault>
@@ -883,20 +737,391 @@
       </w:pPr>
     </w:pPrDefault>
   </w:docDefaults>
-  <w:style w:type="paragraph" w:styleId="Normal" w:default="1">
-    <w:name w:val="normal"/>
-  </w:style>
-  <w:style w:type="table" w:styleId="TableNormal" w:default="1">
-    <w:name w:val="Table Normal"/>
+  <w:latentStyles w:defLockedState="0" w:defUIPriority="99" w:defSemiHidden="0" w:defUnhideWhenUsed="0" w:defQFormat="0" w:count="371">
+    <w:lsdException w:name="Normal" w:uiPriority="0" w:qFormat="1"/>
+    <w:lsdException w:name="heading 1" w:uiPriority="9" w:qFormat="1"/>
+    <w:lsdException w:name="heading 2" w:semiHidden="1" w:uiPriority="9" w:unhideWhenUsed="1" w:qFormat="1"/>
+    <w:lsdException w:name="heading 3" w:semiHidden="1" w:uiPriority="9" w:unhideWhenUsed="1" w:qFormat="1"/>
+    <w:lsdException w:name="heading 4" w:semiHidden="1" w:uiPriority="9" w:unhideWhenUsed="1" w:qFormat="1"/>
+    <w:lsdException w:name="heading 5" w:semiHidden="1" w:uiPriority="9" w:unhideWhenUsed="1" w:qFormat="1"/>
+    <w:lsdException w:name="heading 6" w:semiHidden="1" w:uiPriority="9" w:unhideWhenUsed="1" w:qFormat="1"/>
+    <w:lsdException w:name="heading 7" w:semiHidden="1" w:uiPriority="9" w:unhideWhenUsed="1" w:qFormat="1"/>
+    <w:lsdException w:name="heading 8" w:semiHidden="1" w:uiPriority="9" w:unhideWhenUsed="1" w:qFormat="1"/>
+    <w:lsdException w:name="heading 9" w:semiHidden="1" w:uiPriority="9" w:unhideWhenUsed="1" w:qFormat="1"/>
+    <w:lsdException w:name="index 1" w:semiHidden="1" w:unhideWhenUsed="1"/>
+    <w:lsdException w:name="index 2" w:semiHidden="1" w:unhideWhenUsed="1"/>
+    <w:lsdException w:name="index 3" w:semiHidden="1" w:unhideWhenUsed="1"/>
+    <w:lsdException w:name="index 4" w:semiHidden="1" w:unhideWhenUsed="1"/>
+    <w:lsdException w:name="index 5" w:semiHidden="1" w:unhideWhenUsed="1"/>
+    <w:lsdException w:name="index 6" w:semiHidden="1" w:unhideWhenUsed="1"/>
+    <w:lsdException w:name="index 7" w:semiHidden="1" w:unhideWhenUsed="1"/>
+    <w:lsdException w:name="index 8" w:semiHidden="1" w:unhideWhenUsed="1"/>
+    <w:lsdException w:name="index 9" w:semiHidden="1" w:unhideWhenUsed="1"/>
+    <w:lsdException w:name="toc 1" w:semiHidden="1" w:uiPriority="39" w:unhideWhenUsed="1"/>
+    <w:lsdException w:name="toc 2" w:semiHidden="1" w:uiPriority="39" w:unhideWhenUsed="1"/>
+    <w:lsdException w:name="toc 3" w:semiHidden="1" w:uiPriority="39" w:unhideWhenUsed="1"/>
+    <w:lsdException w:name="toc 4" w:semiHidden="1" w:uiPriority="39" w:unhideWhenUsed="1"/>
+    <w:lsdException w:name="toc 5" w:semiHidden="1" w:uiPriority="39" w:unhideWhenUsed="1"/>
+    <w:lsdException w:name="toc 6" w:semiHidden="1" w:uiPriority="39" w:unhideWhenUsed="1"/>
+    <w:lsdException w:name="toc 7" w:semiHidden="1" w:uiPriority="39" w:unhideWhenUsed="1"/>
+    <w:lsdException w:name="toc 8" w:semiHidden="1" w:uiPriority="39" w:unhideWhenUsed="1"/>
+    <w:lsdException w:name="toc 9" w:semiHidden="1" w:uiPriority="39" w:unhideWhenUsed="1"/>
+    <w:lsdException w:name="Normal Indent" w:semiHidden="1" w:unhideWhenUsed="1"/>
+    <w:lsdException w:name="footnote text" w:semiHidden="1" w:unhideWhenUsed="1"/>
+    <w:lsdException w:name="annotation text" w:semiHidden="1" w:unhideWhenUsed="1"/>
+    <w:lsdException w:name="header" w:semiHidden="1" w:unhideWhenUsed="1"/>
+    <w:lsdException w:name="footer" w:semiHidden="1" w:unhideWhenUsed="1"/>
+    <w:lsdException w:name="index heading" w:semiHidden="1" w:unhideWhenUsed="1"/>
+    <w:lsdException w:name="caption" w:semiHidden="1" w:uiPriority="35" w:unhideWhenUsed="1" w:qFormat="1"/>
+    <w:lsdException w:name="table of figures" w:semiHidden="1" w:unhideWhenUsed="1"/>
+    <w:lsdException w:name="envelope address" w:semiHidden="1" w:unhideWhenUsed="1"/>
+    <w:lsdException w:name="envelope return" w:semiHidden="1" w:unhideWhenUsed="1"/>
+    <w:lsdException w:name="footnote reference" w:semiHidden="1" w:unhideWhenUsed="1"/>
+    <w:lsdException w:name="annotation reference" w:semiHidden="1" w:unhideWhenUsed="1"/>
+    <w:lsdException w:name="line number" w:semiHidden="1" w:unhideWhenUsed="1"/>
+    <w:lsdException w:name="page number" w:semiHidden="1" w:unhideWhenUsed="1"/>
+    <w:lsdException w:name="endnote reference" w:semiHidden="1" w:unhideWhenUsed="1"/>
+    <w:lsdException w:name="endnote text" w:semiHidden="1" w:unhideWhenUsed="1"/>
+    <w:lsdException w:name="table of authorities" w:semiHidden="1" w:unhideWhenUsed="1"/>
+    <w:lsdException w:name="macro" w:semiHidden="1" w:unhideWhenUsed="1"/>
+    <w:lsdException w:name="toa heading" w:semiHidden="1" w:unhideWhenUsed="1"/>
+    <w:lsdException w:name="List" w:semiHidden="1" w:unhideWhenUsed="1"/>
+    <w:lsdException w:name="List Bullet" w:semiHidden="1" w:unhideWhenUsed="1"/>
+    <w:lsdException w:name="List Number" w:semiHidden="1" w:unhideWhenUsed="1"/>
+    <w:lsdException w:name="List 2" w:semiHidden="1" w:unhideWhenUsed="1"/>
+    <w:lsdException w:name="List 3" w:semiHidden="1" w:unhideWhenUsed="1"/>
+    <w:lsdException w:name="List 4" w:semiHidden="1" w:unhideWhenUsed="1"/>
+    <w:lsdException w:name="List 5" w:semiHidden="1" w:unhideWhenUsed="1"/>
+    <w:lsdException w:name="List Bullet 2" w:semiHidden="1" w:unhideWhenUsed="1"/>
+    <w:lsdException w:name="List Bullet 3" w:semiHidden="1" w:unhideWhenUsed="1"/>
+    <w:lsdException w:name="List Bullet 4" w:semiHidden="1" w:unhideWhenUsed="1"/>
+    <w:lsdException w:name="List Bullet 5" w:semiHidden="1" w:unhideWhenUsed="1"/>
+    <w:lsdException w:name="List Number 2" w:semiHidden="1" w:unhideWhenUsed="1"/>
+    <w:lsdException w:name="List Number 3" w:semiHidden="1" w:unhideWhenUsed="1"/>
+    <w:lsdException w:name="List Number 4" w:semiHidden="1" w:unhideWhenUsed="1"/>
+    <w:lsdException w:name="List Number 5" w:semiHidden="1" w:unhideWhenUsed="1"/>
+    <w:lsdException w:name="Title" w:uiPriority="10" w:qFormat="1"/>
+    <w:lsdException w:name="Closing" w:semiHidden="1" w:unhideWhenUsed="1"/>
+    <w:lsdException w:name="Signature" w:semiHidden="1" w:unhideWhenUsed="1"/>
+    <w:lsdException w:name="Default Paragraph Font" w:semiHidden="1" w:uiPriority="1" w:unhideWhenUsed="1"/>
+    <w:lsdException w:name="Body Text" w:semiHidden="1" w:unhideWhenUsed="1"/>
+    <w:lsdException w:name="Body Text Indent" w:semiHidden="1" w:unhideWhenUsed="1"/>
+    <w:lsdException w:name="List Continue" w:semiHidden="1" w:unhideWhenUsed="1"/>
+    <w:lsdException w:name="List Continue 2" w:semiHidden="1" w:unhideWhenUsed="1"/>
+    <w:lsdException w:name="List Continue 3" w:semiHidden="1" w:unhideWhenUsed="1"/>
+    <w:lsdException w:name="List Continue 4" w:semiHidden="1" w:unhideWhenUsed="1"/>
+    <w:lsdException w:name="List Continue 5" w:semiHidden="1" w:unhideWhenUsed="1"/>
+    <w:lsdException w:name="Message Header" w:semiHidden="1" w:unhideWhenUsed="1"/>
+    <w:lsdException w:name="Subtitle" w:uiPriority="11" w:qFormat="1"/>
+    <w:lsdException w:name="Salutation" w:semiHidden="1" w:unhideWhenUsed="1"/>
+    <w:lsdException w:name="Date" w:semiHidden="1" w:unhideWhenUsed="1"/>
+    <w:lsdException w:name="Body Text First Indent" w:semiHidden="1" w:unhideWhenUsed="1"/>
+    <w:lsdException w:name="Body Text First Indent 2" w:semiHidden="1" w:unhideWhenUsed="1"/>
+    <w:lsdException w:name="Note Heading" w:semiHidden="1" w:unhideWhenUsed="1"/>
+    <w:lsdException w:name="Body Text 2" w:semiHidden="1" w:unhideWhenUsed="1"/>
+    <w:lsdException w:name="Body Text 3" w:semiHidden="1" w:unhideWhenUsed="1"/>
+    <w:lsdException w:name="Body Text Indent 2" w:semiHidden="1" w:unhideWhenUsed="1"/>
+    <w:lsdException w:name="Body Text Indent 3" w:semiHidden="1" w:unhideWhenUsed="1"/>
+    <w:lsdException w:name="Block Text" w:semiHidden="1" w:unhideWhenUsed="1"/>
+    <w:lsdException w:name="Hyperlink" w:semiHidden="1" w:unhideWhenUsed="1"/>
+    <w:lsdException w:name="FollowedHyperlink" w:semiHidden="1" w:unhideWhenUsed="1"/>
+    <w:lsdException w:name="Strong" w:uiPriority="22" w:qFormat="1"/>
+    <w:lsdException w:name="Emphasis" w:uiPriority="20" w:qFormat="1"/>
+    <w:lsdException w:name="Document Map" w:semiHidden="1" w:unhideWhenUsed="1"/>
+    <w:lsdException w:name="Plain Text" w:semiHidden="1" w:unhideWhenUsed="1"/>
+    <w:lsdException w:name="E-mail Signature" w:semiHidden="1" w:unhideWhenUsed="1"/>
+    <w:lsdException w:name="HTML Top of Form" w:semiHidden="1" w:unhideWhenUsed="1"/>
+    <w:lsdException w:name="HTML Bottom of Form" w:semiHidden="1" w:unhideWhenUsed="1"/>
+    <w:lsdException w:name="Normal (Web)" w:semiHidden="1" w:unhideWhenUsed="1"/>
+    <w:lsdException w:name="HTML Acronym" w:semiHidden="1" w:unhideWhenUsed="1"/>
+    <w:lsdException w:name="HTML Address" w:semiHidden="1" w:unhideWhenUsed="1"/>
+    <w:lsdException w:name="HTML Cite" w:semiHidden="1" w:unhideWhenUsed="1"/>
+    <w:lsdException w:name="HTML Code" w:semiHidden="1" w:unhideWhenUsed="1"/>
+    <w:lsdException w:name="HTML Definition" w:semiHidden="1" w:unhideWhenUsed="1"/>
+    <w:lsdException w:name="HTML Keyboard" w:semiHidden="1" w:unhideWhenUsed="1"/>
+    <w:lsdException w:name="HTML Preformatted" w:semiHidden="1" w:unhideWhenUsed="1"/>
+    <w:lsdException w:name="HTML Sample" w:semiHidden="1" w:unhideWhenUsed="1"/>
+    <w:lsdException w:name="HTML Typewriter" w:semiHidden="1" w:unhideWhenUsed="1"/>
+    <w:lsdException w:name="HTML Variable" w:semiHidden="1" w:unhideWhenUsed="1"/>
+    <w:lsdException w:name="Normal Table" w:semiHidden="1" w:unhideWhenUsed="1"/>
+    <w:lsdException w:name="annotation subject" w:semiHidden="1" w:unhideWhenUsed="1"/>
+    <w:lsdException w:name="No List" w:semiHidden="1" w:unhideWhenUsed="1"/>
+    <w:lsdException w:name="Outline List 1" w:semiHidden="1" w:unhideWhenUsed="1"/>
+    <w:lsdException w:name="Outline List 2" w:semiHidden="1" w:unhideWhenUsed="1"/>
+    <w:lsdException w:name="Outline List 3" w:semiHidden="1" w:unhideWhenUsed="1"/>
+    <w:lsdException w:name="Table Simple 1" w:semiHidden="1" w:unhideWhenUsed="1"/>
+    <w:lsdException w:name="Table Simple 2" w:semiHidden="1" w:unhideWhenUsed="1"/>
+    <w:lsdException w:name="Table Simple 3" w:semiHidden="1" w:unhideWhenUsed="1"/>
+    <w:lsdException w:name="Table Classic 1" w:semiHidden="1" w:unhideWhenUsed="1"/>
+    <w:lsdException w:name="Table Classic 2" w:semiHidden="1" w:unhideWhenUsed="1"/>
+    <w:lsdException w:name="Table Classic 3" w:semiHidden="1" w:unhideWhenUsed="1"/>
+    <w:lsdException w:name="Table Classic 4" w:semiHidden="1" w:unhideWhenUsed="1"/>
+    <w:lsdException w:name="Table Colorful 1" w:semiHidden="1" w:unhideWhenUsed="1"/>
+    <w:lsdException w:name="Table Colorful 2" w:semiHidden="1" w:unhideWhenUsed="1"/>
+    <w:lsdException w:name="Table Colorful 3" w:semiHidden="1" w:unhideWhenUsed="1"/>
+    <w:lsdException w:name="Table Columns 1" w:semiHidden="1" w:unhideWhenUsed="1"/>
+    <w:lsdException w:name="Table Columns 2" w:semiHidden="1" w:unhideWhenUsed="1"/>
+    <w:lsdException w:name="Table Columns 3" w:semiHidden="1" w:unhideWhenUsed="1"/>
+    <w:lsdException w:name="Table Columns 4" w:semiHidden="1" w:unhideWhenUsed="1"/>
+    <w:lsdException w:name="Table Columns 5" w:semiHidden="1" w:unhideWhenUsed="1"/>
+    <w:lsdException w:name="Table Grid 1" w:semiHidden="1" w:unhideWhenUsed="1"/>
+    <w:lsdException w:name="Table Grid 2" w:semiHidden="1" w:unhideWhenUsed="1"/>
+    <w:lsdException w:name="Table Grid 3" w:semiHidden="1" w:unhideWhenUsed="1"/>
+    <w:lsdException w:name="Table Grid 4" w:semiHidden="1" w:unhideWhenUsed="1"/>
+    <w:lsdException w:name="Table Grid 5" w:semiHidden="1" w:unhideWhenUsed="1"/>
+    <w:lsdException w:name="Table Grid 6" w:semiHidden="1" w:unhideWhenUsed="1"/>
+    <w:lsdException w:name="Table Grid 7" w:semiHidden="1" w:unhideWhenUsed="1"/>
+    <w:lsdException w:name="Table Grid 8" w:semiHidden="1" w:unhideWhenUsed="1"/>
+    <w:lsdException w:name="Table List 1" w:semiHidden="1" w:unhideWhenUsed="1"/>
+    <w:lsdException w:name="Table List 2" w:semiHidden="1" w:unhideWhenUsed="1"/>
+    <w:lsdException w:name="Table List 3" w:semiHidden="1" w:unhideWhenUsed="1"/>
+    <w:lsdException w:name="Table List 4" w:semiHidden="1" w:unhideWhenUsed="1"/>
+    <w:lsdException w:name="Table List 5" w:semiHidden="1" w:unhideWhenUsed="1"/>
+    <w:lsdException w:name="Table List 6" w:semiHidden="1" w:unhideWhenUsed="1"/>
+    <w:lsdException w:name="Table List 7" w:semiHidden="1" w:unhideWhenUsed="1"/>
+    <w:lsdException w:name="Table List 8" w:semiHidden="1" w:unhideWhenUsed="1"/>
+    <w:lsdException w:name="Table 3D effects 1" w:semiHidden="1" w:unhideWhenUsed="1"/>
+    <w:lsdException w:name="Table 3D effects 2" w:semiHidden="1" w:unhideWhenUsed="1"/>
+    <w:lsdException w:name="Table 3D effects 3" w:semiHidden="1" w:unhideWhenUsed="1"/>
+    <w:lsdException w:name="Table Contemporary" w:semiHidden="1" w:unhideWhenUsed="1"/>
+    <w:lsdException w:name="Table Elegant" w:semiHidden="1" w:unhideWhenUsed="1"/>
+    <w:lsdException w:name="Table Professional" w:semiHidden="1" w:unhideWhenUsed="1"/>
+    <w:lsdException w:name="Table Subtle 1" w:semiHidden="1" w:unhideWhenUsed="1"/>
+    <w:lsdException w:name="Table Subtle 2" w:semiHidden="1" w:unhideWhenUsed="1"/>
+    <w:lsdException w:name="Table Web 1" w:semiHidden="1" w:unhideWhenUsed="1"/>
+    <w:lsdException w:name="Table Web 2" w:semiHidden="1" w:unhideWhenUsed="1"/>
+    <w:lsdException w:name="Table Web 3" w:semiHidden="1" w:unhideWhenUsed="1"/>
+    <w:lsdException w:name="Balloon Text" w:semiHidden="1" w:unhideWhenUsed="1"/>
+    <w:lsdException w:name="Table Grid" w:uiPriority="39"/>
+    <w:lsdException w:name="Table Theme" w:semiHidden="1" w:unhideWhenUsed="1"/>
+    <w:lsdException w:name="Placeholder Text" w:semiHidden="1"/>
+    <w:lsdException w:name="No Spacing" w:uiPriority="1" w:qFormat="1"/>
+    <w:lsdException w:name="Light Shading" w:uiPriority="60"/>
+    <w:lsdException w:name="Light List" w:uiPriority="61"/>
+    <w:lsdException w:name="Light Grid" w:uiPriority="62"/>
+    <w:lsdException w:name="Medium Shading 1" w:uiPriority="63"/>
+    <w:lsdException w:name="Medium Shading 2" w:uiPriority="64"/>
+    <w:lsdException w:name="Medium List 1" w:uiPriority="65"/>
+    <w:lsdException w:name="Medium List 2" w:uiPriority="66"/>
+    <w:lsdException w:name="Medium Grid 1" w:uiPriority="67"/>
+    <w:lsdException w:name="Medium Grid 2" w:uiPriority="68"/>
+    <w:lsdException w:name="Medium Grid 3" w:uiPriority="69"/>
+    <w:lsdException w:name="Dark List" w:uiPriority="70"/>
+    <w:lsdException w:name="Colorful Shading" w:uiPriority="71"/>
+    <w:lsdException w:name="Colorful List" w:uiPriority="72"/>
+    <w:lsdException w:name="Colorful Grid" w:uiPriority="73"/>
+    <w:lsdException w:name="Light Shading Accent 1" w:uiPriority="60"/>
+    <w:lsdException w:name="Light List Accent 1" w:uiPriority="61"/>
+    <w:lsdException w:name="Light Grid Accent 1" w:uiPriority="62"/>
+    <w:lsdException w:name="Medium Shading 1 Accent 1" w:uiPriority="63"/>
+    <w:lsdException w:name="Medium Shading 2 Accent 1" w:uiPriority="64"/>
+    <w:lsdException w:name="Medium List 1 Accent 1" w:uiPriority="65"/>
+    <w:lsdException w:name="Revision" w:semiHidden="1"/>
+    <w:lsdException w:name="List Paragraph" w:uiPriority="34" w:qFormat="1"/>
+    <w:lsdException w:name="Quote" w:uiPriority="29" w:qFormat="1"/>
+    <w:lsdException w:name="Intense Quote" w:uiPriority="30" w:qFormat="1"/>
+    <w:lsdException w:name="Medium List 2 Accent 1" w:uiPriority="66"/>
+    <w:lsdException w:name="Medium Grid 1 Accent 1" w:uiPriority="67"/>
+    <w:lsdException w:name="Medium Grid 2 Accent 1" w:uiPriority="68"/>
+    <w:lsdException w:name="Medium Grid 3 Accent 1" w:uiPriority="69"/>
+    <w:lsdException w:name="Dark List Accent 1" w:uiPriority="70"/>
+    <w:lsdException w:name="Colorful Shading Accent 1" w:uiPriority="71"/>
+    <w:lsdException w:name="Colorful List Accent 1" w:uiPriority="72"/>
+    <w:lsdException w:name="Colorful Grid Accent 1" w:uiPriority="73"/>
+    <w:lsdException w:name="Light Shading Accent 2" w:uiPriority="60"/>
+    <w:lsdException w:name="Light List Accent 2" w:uiPriority="61"/>
+    <w:lsdException w:name="Light Grid Accent 2" w:uiPriority="62"/>
+    <w:lsdException w:name="Medium Shading 1 Accent 2" w:uiPriority="63"/>
+    <w:lsdException w:name="Medium Shading 2 Accent 2" w:uiPriority="64"/>
+    <w:lsdException w:name="Medium List 1 Accent 2" w:uiPriority="65"/>
+    <w:lsdException w:name="Medium List 2 Accent 2" w:uiPriority="66"/>
+    <w:lsdException w:name="Medium Grid 1 Accent 2" w:uiPriority="67"/>
+    <w:lsdException w:name="Medium Grid 2 Accent 2" w:uiPriority="68"/>
+    <w:lsdException w:name="Medium Grid 3 Accent 2" w:uiPriority="69"/>
+    <w:lsdException w:name="Dark List Accent 2" w:uiPriority="70"/>
+    <w:lsdException w:name="Colorful Shading Accent 2" w:uiPriority="71"/>
+    <w:lsdException w:name="Colorful List Accent 2" w:uiPriority="72"/>
+    <w:lsdException w:name="Colorful Grid Accent 2" w:uiPriority="73"/>
+    <w:lsdException w:name="Light Shading Accent 3" w:uiPriority="60"/>
+    <w:lsdException w:name="Light List Accent 3" w:uiPriority="61"/>
+    <w:lsdException w:name="Light Grid Accent 3" w:uiPriority="62"/>
+    <w:lsdException w:name="Medium Shading 1 Accent 3" w:uiPriority="63"/>
+    <w:lsdException w:name="Medium Shading 2 Accent 3" w:uiPriority="64"/>
+    <w:lsdException w:name="Medium List 1 Accent 3" w:uiPriority="65"/>
+    <w:lsdException w:name="Medium List 2 Accent 3" w:uiPriority="66"/>
+    <w:lsdException w:name="Medium Grid 1 Accent 3" w:uiPriority="67"/>
+    <w:lsdException w:name="Medium Grid 2 Accent 3" w:uiPriority="68"/>
+    <w:lsdException w:name="Medium Grid 3 Accent 3" w:uiPriority="69"/>
+    <w:lsdException w:name="Dark List Accent 3" w:uiPriority="70"/>
+    <w:lsdException w:name="Colorful Shading Accent 3" w:uiPriority="71"/>
+    <w:lsdException w:name="Colorful List Accent 3" w:uiPriority="72"/>
+    <w:lsdException w:name="Colorful Grid Accent 3" w:uiPriority="73"/>
+    <w:lsdException w:name="Light Shading Accent 4" w:uiPriority="60"/>
+    <w:lsdException w:name="Light List Accent 4" w:uiPriority="61"/>
+    <w:lsdException w:name="Light Grid Accent 4" w:uiPriority="62"/>
+    <w:lsdException w:name="Medium Shading 1 Accent 4" w:uiPriority="63"/>
+    <w:lsdException w:name="Medium Shading 2 Accent 4" w:uiPriority="64"/>
+    <w:lsdException w:name="Medium List 1 Accent 4" w:uiPriority="65"/>
+    <w:lsdException w:name="Medium List 2 Accent 4" w:uiPriority="66"/>
+    <w:lsdException w:name="Medium Grid 1 Accent 4" w:uiPriority="67"/>
+    <w:lsdException w:name="Medium Grid 2 Accent 4" w:uiPriority="68"/>
+    <w:lsdException w:name="Medium Grid 3 Accent 4" w:uiPriority="69"/>
+    <w:lsdException w:name="Dark List Accent 4" w:uiPriority="70"/>
+    <w:lsdException w:name="Colorful Shading Accent 4" w:uiPriority="71"/>
+    <w:lsdException w:name="Colorful List Accent 4" w:uiPriority="72"/>
+    <w:lsdException w:name="Colorful Grid Accent 4" w:uiPriority="73"/>
+    <w:lsdException w:name="Light Shading Accent 5" w:uiPriority="60"/>
+    <w:lsdException w:name="Light List Accent 5" w:uiPriority="61"/>
+    <w:lsdException w:name="Light Grid Accent 5" w:uiPriority="62"/>
+    <w:lsdException w:name="Medium Shading 1 Accent 5" w:uiPriority="63"/>
+    <w:lsdException w:name="Medium Shading 2 Accent 5" w:uiPriority="64"/>
+    <w:lsdException w:name="Medium List 1 Accent 5" w:uiPriority="65"/>
+    <w:lsdException w:name="Medium List 2 Accent 5" w:uiPriority="66"/>
+    <w:lsdException w:name="Medium Grid 1 Accent 5" w:uiPriority="67"/>
+    <w:lsdException w:name="Medium Grid 2 Accent 5" w:uiPriority="68"/>
+    <w:lsdException w:name="Medium Grid 3 Accent 5" w:uiPriority="69"/>
+    <w:lsdException w:name="Dark List Accent 5" w:uiPriority="70"/>
+    <w:lsdException w:name="Colorful Shading Accent 5" w:uiPriority="71"/>
+    <w:lsdException w:name="Colorful List Accent 5" w:uiPriority="72"/>
+    <w:lsdException w:name="Colorful Grid Accent 5" w:uiPriority="73"/>
+    <w:lsdException w:name="Light Shading Accent 6" w:uiPriority="60"/>
+    <w:lsdException w:name="Light List Accent 6" w:uiPriority="61"/>
+    <w:lsdException w:name="Light Grid Accent 6" w:uiPriority="62"/>
+    <w:lsdException w:name="Medium Shading 1 Accent 6" w:uiPriority="63"/>
+    <w:lsdException w:name="Medium Shading 2 Accent 6" w:uiPriority="64"/>
+    <w:lsdException w:name="Medium List 1 Accent 6" w:uiPriority="65"/>
+    <w:lsdException w:name="Medium List 2 Accent 6" w:uiPriority="66"/>
+    <w:lsdException w:name="Medium Grid 1 Accent 6" w:uiPriority="67"/>
+    <w:lsdException w:name="Medium Grid 2 Accent 6" w:uiPriority="68"/>
+    <w:lsdException w:name="Medium Grid 3 Accent 6" w:uiPriority="69"/>
+    <w:lsdException w:name="Dark List Accent 6" w:uiPriority="70"/>
+    <w:lsdException w:name="Colorful Shading Accent 6" w:uiPriority="71"/>
+    <w:lsdException w:name="Colorful List Accent 6" w:uiPriority="72"/>
+    <w:lsdException w:name="Colorful Grid Accent 6" w:uiPriority="73"/>
+    <w:lsdException w:name="Subtle Emphasis" w:uiPriority="19" w:qFormat="1"/>
+    <w:lsdException w:name="Intense Emphasis" w:uiPriority="21" w:qFormat="1"/>
+    <w:lsdException w:name="Subtle Reference" w:uiPriority="31" w:qFormat="1"/>
+    <w:lsdException w:name="Intense Reference" w:uiPriority="32" w:qFormat="1"/>
+    <w:lsdException w:name="Book Title" w:uiPriority="33" w:qFormat="1"/>
+    <w:lsdException w:name="Bibliography" w:semiHidden="1" w:uiPriority="37" w:unhideWhenUsed="1"/>
+    <w:lsdException w:name="TOC Heading" w:semiHidden="1" w:uiPriority="39" w:unhideWhenUsed="1" w:qFormat="1"/>
+    <w:lsdException w:name="Plain Table 1" w:uiPriority="41"/>
+    <w:lsdException w:name="Plain Table 2" w:uiPriority="42"/>
+    <w:lsdException w:name="Plain Table 3" w:uiPriority="43"/>
+    <w:lsdException w:name="Plain Table 4" w:uiPriority="44"/>
+    <w:lsdException w:name="Plain Table 5" w:uiPriority="45"/>
+    <w:lsdException w:name="Grid Table Light" w:uiPriority="40"/>
+    <w:lsdException w:name="Grid Table 1 Light" w:uiPriority="46"/>
+    <w:lsdException w:name="Grid Table 2" w:uiPriority="47"/>
+    <w:lsdException w:name="Grid Table 3" w:uiPriority="48"/>
+    <w:lsdException w:name="Grid Table 4" w:uiPriority="49"/>
+    <w:lsdException w:name="Grid Table 5 Dark" w:uiPriority="50"/>
+    <w:lsdException w:name="Grid Table 6 Colorful" w:uiPriority="51"/>
+    <w:lsdException w:name="Grid Table 7 Colorful" w:uiPriority="52"/>
+    <w:lsdException w:name="Grid Table 1 Light Accent 1" w:uiPriority="46"/>
+    <w:lsdException w:name="Grid Table 2 Accent 1" w:uiPriority="47"/>
+    <w:lsdException w:name="Grid Table 3 Accent 1" w:uiPriority="48"/>
+    <w:lsdException w:name="Grid Table 4 Accent 1" w:uiPriority="49"/>
+    <w:lsdException w:name="Grid Table 5 Dark Accent 1" w:uiPriority="50"/>
+    <w:lsdException w:name="Grid Table 6 Colorful Accent 1" w:uiPriority="51"/>
+    <w:lsdException w:name="Grid Table 7 Colorful Accent 1" w:uiPriority="52"/>
+    <w:lsdException w:name="Grid Table 1 Light Accent 2" w:uiPriority="46"/>
+    <w:lsdException w:name="Grid Table 2 Accent 2" w:uiPriority="47"/>
+    <w:lsdException w:name="Grid Table 3 Accent 2" w:uiPriority="48"/>
+    <w:lsdException w:name="Grid Table 4 Accent 2" w:uiPriority="49"/>
+    <w:lsdException w:name="Grid Table 5 Dark Accent 2" w:uiPriority="50"/>
+    <w:lsdException w:name="Grid Table 6 Colorful Accent 2" w:uiPriority="51"/>
+    <w:lsdException w:name="Grid Table 7 Colorful Accent 2" w:uiPriority="52"/>
+    <w:lsdException w:name="Grid Table 1 Light Accent 3" w:uiPriority="46"/>
+    <w:lsdException w:name="Grid Table 2 Accent 3" w:uiPriority="47"/>
+    <w:lsdException w:name="Grid Table 3 Accent 3" w:uiPriority="48"/>
+    <w:lsdException w:name="Grid Table 4 Accent 3" w:uiPriority="49"/>
+    <w:lsdException w:name="Grid Table 5 Dark Accent 3" w:uiPriority="50"/>
+    <w:lsdException w:name="Grid Table 6 Colorful Accent 3" w:uiPriority="51"/>
+    <w:lsdException w:name="Grid Table 7 Colorful Accent 3" w:uiPriority="52"/>
+    <w:lsdException w:name="Grid Table 1 Light Accent 4" w:uiPriority="46"/>
+    <w:lsdException w:name="Grid Table 2 Accent 4" w:uiPriority="47"/>
+    <w:lsdException w:name="Grid Table 3 Accent 4" w:uiPriority="48"/>
+    <w:lsdException w:name="Grid Table 4 Accent 4" w:uiPriority="49"/>
+    <w:lsdException w:name="Grid Table 5 Dark Accent 4" w:uiPriority="50"/>
+    <w:lsdException w:name="Grid Table 6 Colorful Accent 4" w:uiPriority="51"/>
+    <w:lsdException w:name="Grid Table 7 Colorful Accent 4" w:uiPriority="52"/>
+    <w:lsdException w:name="Grid Table 1 Light Accent 5" w:uiPriority="46"/>
+    <w:lsdException w:name="Grid Table 2 Accent 5" w:uiPriority="47"/>
+    <w:lsdException w:name="Grid Table 3 Accent 5" w:uiPriority="48"/>
+    <w:lsdException w:name="Grid Table 4 Accent 5" w:uiPriority="49"/>
+    <w:lsdException w:name="Grid Table 5 Dark Accent 5" w:uiPriority="50"/>
+    <w:lsdException w:name="Grid Table 6 Colorful Accent 5" w:uiPriority="51"/>
+    <w:lsdException w:name="Grid Table 7 Colorful Accent 5" w:uiPriority="52"/>
+    <w:lsdException w:name="Grid Table 1 Light Accent 6" w:uiPriority="46"/>
+    <w:lsdException w:name="Grid Table 2 Accent 6" w:uiPriority="47"/>
+    <w:lsdException w:name="Grid Table 3 Accent 6" w:uiPriority="48"/>
+    <w:lsdException w:name="Grid Table 4 Accent 6" w:uiPriority="49"/>
+    <w:lsdException w:name="Grid Table 5 Dark Accent 6" w:uiPriority="50"/>
+    <w:lsdException w:name="Grid Table 6 Colorful Accent 6" w:uiPriority="51"/>
+    <w:lsdException w:name="Grid Table 7 Colorful Accent 6" w:uiPriority="52"/>
+    <w:lsdException w:name="List Table 1 Light" w:uiPriority="46"/>
+    <w:lsdException w:name="List Table 2" w:uiPriority="47"/>
+    <w:lsdException w:name="List Table 3" w:uiPriority="48"/>
+    <w:lsdException w:name="List Table 4" w:uiPriority="49"/>
+    <w:lsdException w:name="List Table 5 Dark" w:uiPriority="50"/>
+    <w:lsdException w:name="List Table 6 Colorful" w:uiPriority="51"/>
+    <w:lsdException w:name="List Table 7 Colorful" w:uiPriority="52"/>
+    <w:lsdException w:name="List Table 1 Light Accent 1" w:uiPriority="46"/>
+    <w:lsdException w:name="List Table 2 Accent 1" w:uiPriority="47"/>
+    <w:lsdException w:name="List Table 3 Accent 1" w:uiPriority="48"/>
+    <w:lsdException w:name="List Table 4 Accent 1" w:uiPriority="49"/>
+    <w:lsdException w:name="List Table 5 Dark Accent 1" w:uiPriority="50"/>
+    <w:lsdException w:name="List Table 6 Colorful Accent 1" w:uiPriority="51"/>
+    <w:lsdException w:name="List Table 7 Colorful Accent 1" w:uiPriority="52"/>
+    <w:lsdException w:name="List Table 1 Light Accent 2" w:uiPriority="46"/>
+    <w:lsdException w:name="List Table 2 Accent 2" w:uiPriority="47"/>
+    <w:lsdException w:name="List Table 3 Accent 2" w:uiPriority="48"/>
+    <w:lsdException w:name="List Table 4 Accent 2" w:uiPriority="49"/>
+    <w:lsdException w:name="List Table 5 Dark Accent 2" w:uiPriority="50"/>
+    <w:lsdException w:name="List Table 6 Colorful Accent 2" w:uiPriority="51"/>
+    <w:lsdException w:name="List Table 7 Colorful Accent 2" w:uiPriority="52"/>
+    <w:lsdException w:name="List Table 1 Light Accent 3" w:uiPriority="46"/>
+    <w:lsdException w:name="List Table 2 Accent 3" w:uiPriority="47"/>
+    <w:lsdException w:name="List Table 3 Accent 3" w:uiPriority="48"/>
+    <w:lsdException w:name="List Table 4 Accent 3" w:uiPriority="49"/>
+    <w:lsdException w:name="List Table 5 Dark Accent 3" w:uiPriority="50"/>
+    <w:lsdException w:name="List Table 6 Colorful Accent 3" w:uiPriority="51"/>
+    <w:lsdException w:name="List Table 7 Colorful Accent 3" w:uiPriority="52"/>
+    <w:lsdException w:name="List Table 1 Light Accent 4" w:uiPriority="46"/>
+    <w:lsdException w:name="List Table 2 Accent 4" w:uiPriority="47"/>
+    <w:lsdException w:name="List Table 3 Accent 4" w:uiPriority="48"/>
+    <w:lsdException w:name="List Table 4 Accent 4" w:uiPriority="49"/>
+    <w:lsdException w:name="List Table 5 Dark Accent 4" w:uiPriority="50"/>
+    <w:lsdException w:name="List Table 6 Colorful Accent 4" w:uiPriority="51"/>
+    <w:lsdException w:name="List Table 7 Colorful Accent 4" w:uiPriority="52"/>
+    <w:lsdException w:name="List Table 1 Light Accent 5" w:uiPriority="46"/>
+    <w:lsdException w:name="List Table 2 Accent 5" w:uiPriority="47"/>
+    <w:lsdException w:name="List Table 3 Accent 5" w:uiPriority="48"/>
+    <w:lsdException w:name="List Table 4 Accent 5" w:uiPriority="49"/>
+    <w:lsdException w:name="List Table 5 Dark Accent 5" w:uiPriority="50"/>
+    <w:lsdException w:name="List Table 6 Colorful Accent 5" w:uiPriority="51"/>
+    <w:lsdException w:name="List Table 7 Colorful Accent 5" w:uiPriority="52"/>
+    <w:lsdException w:name="List Table 1 Light Accent 6" w:uiPriority="46"/>
+    <w:lsdException w:name="List Table 2 Accent 6" w:uiPriority="47"/>
+    <w:lsdException w:name="List Table 3 Accent 6" w:uiPriority="48"/>
+    <w:lsdException w:name="List Table 4 Accent 6" w:uiPriority="49"/>
+    <w:lsdException w:name="List Table 5 Dark Accent 6" w:uiPriority="50"/>
+    <w:lsdException w:name="List Table 6 Colorful Accent 6" w:uiPriority="51"/>
+    <w:lsdException w:name="List Table 7 Colorful Accent 6" w:uiPriority="52"/>
+  </w:latentStyles>
+  <w:style w:type="paragraph" w:default="1" w:styleId="Normal">
+    <w:name w:val="Normal"/>
   </w:style>
   <w:style w:type="paragraph" w:styleId="Heading1">
     <w:name w:val="heading 1"/>
     <w:basedOn w:val="Normal"/>
     <w:next w:val="Normal"/>
     <w:pPr>
-      <w:keepNext w:val="1"/>
-      <w:keepLines w:val="1"/>
-      <w:spacing w:after="120" w:before="400" w:lineRule="auto"/>
+      <w:keepNext/>
+      <w:keepLines/>
+      <w:spacing w:before="400" w:after="120"/>
+      <w:outlineLvl w:val="0"/>
     </w:pPr>
     <w:rPr>
       <w:sz w:val="40"/>
@@ -908,12 +1133,12 @@
     <w:basedOn w:val="Normal"/>
     <w:next w:val="Normal"/>
     <w:pPr>
-      <w:keepNext w:val="1"/>
-      <w:keepLines w:val="1"/>
-      <w:spacing w:after="120" w:before="360" w:lineRule="auto"/>
+      <w:keepNext/>
+      <w:keepLines/>
+      <w:spacing w:before="360" w:after="120"/>
+      <w:outlineLvl w:val="1"/>
     </w:pPr>
     <w:rPr>
-      <w:b w:val="0"/>
       <w:sz w:val="32"/>
       <w:szCs w:val="32"/>
     </w:rPr>
@@ -923,12 +1148,12 @@
     <w:basedOn w:val="Normal"/>
     <w:next w:val="Normal"/>
     <w:pPr>
-      <w:keepNext w:val="1"/>
-      <w:keepLines w:val="1"/>
-      <w:spacing w:after="80" w:before="320" w:lineRule="auto"/>
+      <w:keepNext/>
+      <w:keepLines/>
+      <w:spacing w:before="320" w:after="80"/>
+      <w:outlineLvl w:val="2"/>
     </w:pPr>
     <w:rPr>
-      <w:b w:val="0"/>
       <w:color w:val="434343"/>
       <w:sz w:val="28"/>
       <w:szCs w:val="28"/>
@@ -939,9 +1164,10 @@
     <w:basedOn w:val="Normal"/>
     <w:next w:val="Normal"/>
     <w:pPr>
-      <w:keepNext w:val="1"/>
-      <w:keepLines w:val="1"/>
-      <w:spacing w:after="80" w:before="280" w:lineRule="auto"/>
+      <w:keepNext/>
+      <w:keepLines/>
+      <w:spacing w:before="280" w:after="80"/>
+      <w:outlineLvl w:val="3"/>
     </w:pPr>
     <w:rPr>
       <w:color w:val="666666"/>
@@ -954,14 +1180,13 @@
     <w:basedOn w:val="Normal"/>
     <w:next w:val="Normal"/>
     <w:pPr>
-      <w:keepNext w:val="1"/>
-      <w:keepLines w:val="1"/>
-      <w:spacing w:after="80" w:before="240" w:lineRule="auto"/>
+      <w:keepNext/>
+      <w:keepLines/>
+      <w:spacing w:before="240" w:after="80"/>
+      <w:outlineLvl w:val="4"/>
     </w:pPr>
     <w:rPr>
       <w:color w:val="666666"/>
-      <w:sz w:val="22"/>
-      <w:szCs w:val="22"/>
     </w:rPr>
   </w:style>
   <w:style w:type="paragraph" w:styleId="Heading6">
@@ -969,25 +1194,51 @@
     <w:basedOn w:val="Normal"/>
     <w:next w:val="Normal"/>
     <w:pPr>
-      <w:keepNext w:val="1"/>
-      <w:keepLines w:val="1"/>
-      <w:spacing w:after="80" w:before="240" w:lineRule="auto"/>
+      <w:keepNext/>
+      <w:keepLines/>
+      <w:spacing w:before="240" w:after="80"/>
+      <w:outlineLvl w:val="5"/>
     </w:pPr>
     <w:rPr>
-      <w:i w:val="1"/>
+      <w:i/>
       <w:color w:val="666666"/>
-      <w:sz w:val="22"/>
-      <w:szCs w:val="22"/>
     </w:rPr>
+  </w:style>
+  <w:style w:type="character" w:default="1" w:styleId="DefaultParagraphFont">
+    <w:name w:val="Default Paragraph Font"/>
+    <w:uiPriority w:val="1"/>
+    <w:semiHidden/>
+    <w:unhideWhenUsed/>
+  </w:style>
+  <w:style w:type="table" w:default="1" w:styleId="TableNormal">
+    <w:name w:val="Normal Table"/>
+    <w:uiPriority w:val="99"/>
+    <w:semiHidden/>
+    <w:unhideWhenUsed/>
+    <w:tblPr>
+      <w:tblInd w:w="0" w:type="dxa"/>
+      <w:tblCellMar>
+        <w:top w:w="0" w:type="dxa"/>
+        <w:left w:w="108" w:type="dxa"/>
+        <w:bottom w:w="0" w:type="dxa"/>
+        <w:right w:w="108" w:type="dxa"/>
+      </w:tblCellMar>
+    </w:tblPr>
+  </w:style>
+  <w:style w:type="numbering" w:default="1" w:styleId="NoList">
+    <w:name w:val="No List"/>
+    <w:uiPriority w:val="99"/>
+    <w:semiHidden/>
+    <w:unhideWhenUsed/>
   </w:style>
   <w:style w:type="paragraph" w:styleId="Title">
     <w:name w:val="Title"/>
     <w:basedOn w:val="Normal"/>
     <w:next w:val="Normal"/>
     <w:pPr>
-      <w:keepNext w:val="1"/>
-      <w:keepLines w:val="1"/>
-      <w:spacing w:after="60" w:before="0" w:lineRule="auto"/>
+      <w:keepNext/>
+      <w:keepLines/>
+      <w:spacing w:after="60"/>
     </w:pPr>
     <w:rPr>
       <w:sz w:val="52"/>
@@ -999,17 +1250,59 @@
     <w:basedOn w:val="Normal"/>
     <w:next w:val="Normal"/>
     <w:pPr>
-      <w:keepNext w:val="1"/>
-      <w:keepLines w:val="1"/>
-      <w:spacing w:after="320" w:before="0" w:lineRule="auto"/>
+      <w:keepNext/>
+      <w:keepLines/>
+      <w:spacing w:after="320"/>
     </w:pPr>
     <w:rPr>
-      <w:rFonts w:ascii="Arial" w:cs="Arial" w:eastAsia="Arial" w:hAnsi="Arial"/>
-      <w:i w:val="0"/>
       <w:color w:val="666666"/>
       <w:sz w:val="30"/>
       <w:szCs w:val="30"/>
     </w:rPr>
+  </w:style>
+  <w:style w:type="paragraph" w:styleId="Header">
+    <w:name w:val="header"/>
+    <w:basedOn w:val="Normal"/>
+    <w:link w:val="HeaderChar"/>
+    <w:uiPriority w:val="99"/>
+    <w:unhideWhenUsed/>
+    <w:rsid w:val="00564218"/>
+    <w:pPr>
+      <w:tabs>
+        <w:tab w:val="center" w:pos="4680"/>
+        <w:tab w:val="right" w:pos="9360"/>
+      </w:tabs>
+      <w:spacing w:line="240" w:lineRule="auto"/>
+    </w:pPr>
+  </w:style>
+  <w:style w:type="character" w:customStyle="1" w:styleId="HeaderChar">
+    <w:name w:val="Header Char"/>
+    <w:basedOn w:val="DefaultParagraphFont"/>
+    <w:link w:val="Header"/>
+    <w:uiPriority w:val="99"/>
+    <w:rsid w:val="00564218"/>
+  </w:style>
+  <w:style w:type="paragraph" w:styleId="Footer">
+    <w:name w:val="footer"/>
+    <w:basedOn w:val="Normal"/>
+    <w:link w:val="FooterChar"/>
+    <w:uiPriority w:val="99"/>
+    <w:unhideWhenUsed/>
+    <w:rsid w:val="00564218"/>
+    <w:pPr>
+      <w:tabs>
+        <w:tab w:val="center" w:pos="4680"/>
+        <w:tab w:val="right" w:pos="9360"/>
+      </w:tabs>
+      <w:spacing w:line="240" w:lineRule="auto"/>
+    </w:pPr>
+  </w:style>
+  <w:style w:type="character" w:customStyle="1" w:styleId="FooterChar">
+    <w:name w:val="Footer Char"/>
+    <w:basedOn w:val="DefaultParagraphFont"/>
+    <w:link w:val="Footer"/>
+    <w:uiPriority w:val="99"/>
+    <w:rsid w:val="00564218"/>
   </w:style>
 </w:styles>
 </file>
